--- a/Ethereum-Wallet钱包.docx
+++ b/Ethereum-Wallet钱包.docx
@@ -101,6 +101,7 @@
         <w:keepLines w:val="0"/>
         <w:widowControl/>
         <w:numPr>
+          <w:ilvl w:val="0"/>
           <w:numId w:val="0"/>
         </w:numPr>
         <w:suppressLineNumbers w:val="0"/>
@@ -217,6 +218,7 @@
         <w:keepLines w:val="0"/>
         <w:widowControl/>
         <w:numPr>
+          <w:ilvl w:val="0"/>
           <w:numId w:val="0"/>
         </w:numPr>
         <w:suppressLineNumbers w:val="0"/>
@@ -284,6 +286,7 @@
           <w:szCs w:val="20"/>
         </w:rPr>
       </w:pPr>
+      <w:bookmarkStart w:id="0" w:name="_GoBack"/>
       <w:r>
         <w:rPr>
           <w:rFonts w:hint="eastAsia" w:ascii="宋体" w:hAnsi="宋体" w:eastAsia="宋体" w:cs="宋体"/>
@@ -293,6 +296,7 @@
         </w:rPr>
         <w:t>geth --identity "mainnet etherum" --datadir "./chain" --rpc --rpcapi "admin,web3,eth,personal,miner,net" --rpcaddr 0.0.0.0 --rpcport 8545 --cache=1024 console</w:t>
       </w:r>
+      <w:bookmarkEnd w:id="0"/>
     </w:p>
     <w:p>
       <w:pPr>
@@ -401,6 +405,7 @@
         <w:keepLines w:val="0"/>
         <w:widowControl/>
         <w:numPr>
+          <w:ilvl w:val="0"/>
           <w:numId w:val="0"/>
         </w:numPr>
         <w:suppressLineNumbers w:val="0"/>
@@ -506,6 +511,7 @@
         <w:keepLines w:val="0"/>
         <w:widowControl/>
         <w:numPr>
+          <w:ilvl w:val="0"/>
           <w:numId w:val="0"/>
         </w:numPr>
         <w:suppressLineNumbers w:val="0"/>
@@ -560,6 +566,7 @@
         <w:keepLines w:val="0"/>
         <w:widowControl/>
         <w:numPr>
+          <w:ilvl w:val="0"/>
           <w:numId w:val="0"/>
         </w:numPr>
         <w:suppressLineNumbers w:val="0"/>
@@ -625,6 +632,7 @@
         <w:keepLines w:val="0"/>
         <w:widowControl/>
         <w:numPr>
+          <w:ilvl w:val="0"/>
           <w:numId w:val="0"/>
         </w:numPr>
         <w:suppressLineNumbers w:val="0"/>
@@ -679,6 +687,7 @@
         <w:keepLines w:val="0"/>
         <w:widowControl/>
         <w:numPr>
+          <w:ilvl w:val="0"/>
           <w:numId w:val="0"/>
         </w:numPr>
         <w:suppressLineNumbers w:val="0"/>
@@ -1127,6 +1136,7 @@
         <w:keepLines w:val="0"/>
         <w:widowControl/>
         <w:numPr>
+          <w:ilvl w:val="0"/>
           <w:numId w:val="0"/>
         </w:numPr>
         <w:suppressLineNumbers w:val="0"/>
@@ -7536,6 +7546,7 @@
         <w:keepLines w:val="0"/>
         <w:widowControl/>
         <w:numPr>
+          <w:ilvl w:val="0"/>
           <w:numId w:val="0"/>
         </w:numPr>
         <w:suppressLineNumbers w:val="0"/>
@@ -7923,6 +7934,7 @@
         <w:keepLines w:val="0"/>
         <w:widowControl/>
         <w:numPr>
+          <w:ilvl w:val="0"/>
           <w:numId w:val="0"/>
         </w:numPr>
         <w:suppressLineNumbers w:val="0"/>
@@ -8128,8 +8140,6 @@
         </w:rPr>
         <w:t>不过终究算搞懂了，哎，继续努力了，加油！</w:t>
       </w:r>
-      <w:bookmarkStart w:id="0" w:name="_GoBack"/>
-      <w:bookmarkEnd w:id="0"/>
     </w:p>
     <w:sectPr>
       <w:pgSz w:w="11906" w:h="16838"/>
